--- a/وظایف هفته سوم.docx
+++ b/وظایف هفته سوم.docx
@@ -108,6 +108,26 @@
           <w:lang w:bidi="fa-IR"/>
         </w:rPr>
         <w:t>نهایی سازی 18 زیر پورتال + پورتال اصلی و انگلیسی</w:t>
+      </w:r>
+      <w:r>
+        <w:rPr>
+          <w:rFonts w:cs="B Nazanin" w:hint="cs"/>
+          <w:b/>
+          <w:bCs/>
+          <w:rtl/>
+          <w:lang w:bidi="fa-IR"/>
+        </w:rPr>
+        <w:t xml:space="preserve">(تماس با خانم </w:t>
+      </w:r>
+      <w:r>
+        <w:rPr>
+          <w:rFonts w:cs="B Nazanin" w:hint="cs"/>
+          <w:b/>
+          <w:bCs/>
+          <w:rtl/>
+          <w:lang w:bidi="fa-IR"/>
+        </w:rPr>
+        <w:t>ملک نژاد فردا)</w:t>
       </w:r>
     </w:p>
     <w:p>
@@ -608,6 +628,7 @@
           <w:rFonts w:cs="B Nazanin" w:hint="cs"/>
           <w:b/>
           <w:bCs/>
+          <w:highlight w:val="yellow"/>
           <w:rtl/>
           <w:lang w:bidi="fa-IR"/>
         </w:rPr>
@@ -626,6 +647,7 @@
           <w:rFonts w:cs="B Nazanin" w:hint="cs"/>
           <w:b/>
           <w:bCs/>
+          <w:highlight w:val="yellow"/>
           <w:rtl/>
           <w:lang w:bidi="fa-IR"/>
         </w:rPr>
@@ -1351,18 +1373,43 @@
           <w:color w:val="222222"/>
           <w:sz w:val="24"/>
           <w:szCs w:val="24"/>
-        </w:rPr>
-      </w:pPr>
-      <w:r>
-        <w:rPr>
-          <w:rFonts w:cs="B Nazanin" w:hint="cs"/>
-          <w:color w:val="222222"/>
-          <w:sz w:val="24"/>
-          <w:szCs w:val="24"/>
+          <w:highlight w:val="yellow"/>
+        </w:rPr>
+      </w:pPr>
+      <w:r>
+        <w:rPr>
+          <w:rFonts w:cs="B Nazanin" w:hint="cs"/>
+          <w:color w:val="222222"/>
+          <w:sz w:val="24"/>
+          <w:szCs w:val="24"/>
+          <w:highlight w:val="yellow"/>
           <w:rtl/>
           <w:lang w:bidi="fa-IR"/>
         </w:rPr>
         <w:t>به روز رسانی سند طرح آموزش + هماهنگی با منشی جهت رزرو اتاق جلسات و نهایی سازی و دریافت تائیدیه برنامه زمان بندی آموزش از کارفرما</w:t>
+      </w:r>
+      <w:r>
+        <w:rPr>
+          <w:rFonts w:cs="B Nazanin"/>
+          <w:color w:val="222222"/>
+          <w:sz w:val="24"/>
+          <w:szCs w:val="24"/>
+          <w:highlight w:val="yellow"/>
+          <w:lang w:bidi="fa-IR"/>
+        </w:rPr>
+        <w:t>)</w:t>
+      </w:r>
+      <w:r>
+        <w:rPr>
+          <w:rFonts w:cs="B Nazanin" w:hint="cs"/>
+          <w:color w:val="222222"/>
+          <w:sz w:val="24"/>
+          <w:szCs w:val="24"/>
+          <w:highlight w:val="yellow"/>
+          <w:rtl/>
+          <w:lang w:bidi="fa-IR"/>
+        </w:rPr>
+        <w:t>نظر قطعی به هفته بعد موکول شد.)</w:t>
       </w:r>
     </w:p>
     <w:p>
@@ -1409,19 +1456,69 @@
           <w:color w:val="222222"/>
           <w:sz w:val="24"/>
           <w:szCs w:val="24"/>
-          <w:lang w:bidi="fa-IR"/>
-        </w:rPr>
-      </w:pPr>
-      <w:r>
-        <w:rPr>
-          <w:rFonts w:cs="B Nazanin" w:hint="cs"/>
-          <w:color w:val="222222"/>
-          <w:sz w:val="24"/>
-          <w:szCs w:val="24"/>
+          <w:highlight w:val="yellow"/>
+          <w:lang w:bidi="fa-IR"/>
+        </w:rPr>
+      </w:pPr>
+      <w:r>
+        <w:rPr>
+          <w:rFonts w:cs="B Nazanin" w:hint="cs"/>
+          <w:color w:val="222222"/>
+          <w:sz w:val="24"/>
+          <w:szCs w:val="24"/>
+          <w:highlight w:val="yellow"/>
           <w:rtl/>
           <w:lang w:bidi="fa-IR"/>
         </w:rPr>
         <w:t>پیگیری دریافت فرم های نیازمندی محتوایی و گرافیکی فارسی و مسافرتی</w:t>
+      </w:r>
+      <w:r>
+        <w:rPr>
+          <w:rFonts w:cs="B Nazanin" w:hint="cs"/>
+          <w:color w:val="222222"/>
+          <w:sz w:val="24"/>
+          <w:szCs w:val="24"/>
+          <w:highlight w:val="yellow"/>
+          <w:rtl/>
+          <w:lang w:bidi="fa-IR"/>
+        </w:rPr>
+        <w:t xml:space="preserve"> </w:t>
+      </w:r>
+      <w:r>
+        <w:rPr>
+          <w:rFonts w:cs="B Nazanin" w:hint="cs"/>
+          <w:color w:val="222222"/>
+          <w:sz w:val="24"/>
+          <w:szCs w:val="24"/>
+          <w:highlight w:val="yellow"/>
+          <w:rtl/>
+          <w:lang w:bidi="fa-IR"/>
+        </w:rPr>
+        <w:t>(تا سه شنبه خانم غفاریان</w:t>
+      </w:r>
+      <w:r>
+        <w:rPr>
+          <w:rFonts w:cs="B Nazanin" w:hint="cs"/>
+          <w:color w:val="222222"/>
+          <w:sz w:val="24"/>
+          <w:szCs w:val="24"/>
+          <w:highlight w:val="yellow"/>
+          <w:rtl/>
+          <w:lang w:bidi="fa-IR"/>
+        </w:rPr>
+        <w:t xml:space="preserve"> ارسال می کند</w:t>
+      </w:r>
+      <w:r>
+        <w:rPr>
+          <w:rFonts w:cs="B Nazanin" w:hint="cs"/>
+          <w:color w:val="222222"/>
+          <w:sz w:val="24"/>
+          <w:szCs w:val="24"/>
+          <w:highlight w:val="yellow"/>
+          <w:rtl/>
+          <w:lang w:bidi="fa-IR"/>
+        </w:rPr>
+        <w:t>)</w:t>
       </w:r>
     </w:p>
     <w:p>
@@ -1472,19 +1569,81 @@
           <w:color w:val="222222"/>
           <w:sz w:val="24"/>
           <w:szCs w:val="24"/>
-          <w:rtl/>
-        </w:rPr>
-      </w:pPr>
-      <w:r>
-        <w:rPr>
-          <w:rFonts w:cs="B Nazanin" w:hint="cs"/>
-          <w:color w:val="222222"/>
-          <w:sz w:val="24"/>
-          <w:szCs w:val="24"/>
+          <w:highlight w:val="yellow"/>
+          <w:rtl/>
+        </w:rPr>
+      </w:pPr>
+      <w:r>
+        <w:rPr>
+          <w:rFonts w:cs="B Nazanin" w:hint="cs"/>
+          <w:color w:val="222222"/>
+          <w:sz w:val="24"/>
+          <w:szCs w:val="24"/>
+          <w:highlight w:val="yellow"/>
           <w:rtl/>
           <w:lang w:bidi="fa-IR"/>
         </w:rPr>
         <w:t>نهایی سازی طرح چیدمان فارسی با کارفرما و ارائه به تیم طراحی وب</w:t>
+      </w:r>
+      <w:r>
+        <w:rPr>
+          <w:rFonts w:cs="B Nazanin" w:hint="cs"/>
+          <w:color w:val="222222"/>
+          <w:sz w:val="24"/>
+          <w:szCs w:val="24"/>
+          <w:highlight w:val="yellow"/>
+          <w:rtl/>
+          <w:lang w:bidi="fa-IR"/>
+        </w:rPr>
+        <w:t xml:space="preserve"> </w:t>
+      </w:r>
+      <w:r>
+        <w:rPr>
+          <w:rFonts w:cs="B Nazanin" w:hint="cs"/>
+          <w:color w:val="222222"/>
+          <w:sz w:val="24"/>
+          <w:szCs w:val="24"/>
+          <w:highlight w:val="yellow"/>
+          <w:rtl/>
+          <w:lang w:bidi="fa-IR"/>
+        </w:rPr>
+        <w:t>(</w:t>
+      </w:r>
+      <w:r>
+        <w:rPr>
+          <w:rFonts w:cs="B Nazanin" w:hint="cs"/>
+          <w:color w:val="222222"/>
+          <w:sz w:val="24"/>
+          <w:szCs w:val="24"/>
+          <w:highlight w:val="yellow"/>
+          <w:rtl/>
+          <w:lang w:bidi="fa-IR"/>
+        </w:rPr>
+        <w:t>تا سه شنبه خانم غفاریان</w:t>
+      </w:r>
+      <w:r>
+        <w:rPr>
+          <w:rFonts w:cs="B Nazanin" w:hint="cs"/>
+          <w:color w:val="222222"/>
+          <w:sz w:val="24"/>
+          <w:szCs w:val="24"/>
+          <w:highlight w:val="yellow"/>
+          <w:rtl/>
+          <w:lang w:bidi="fa-IR"/>
+        </w:rPr>
+        <w:t xml:space="preserve"> ارسال می کند</w:t>
+      </w:r>
+      <w:r>
+        <w:rPr>
+          <w:rFonts w:cs="B Nazanin" w:hint="cs"/>
+          <w:color w:val="222222"/>
+          <w:sz w:val="24"/>
+          <w:szCs w:val="24"/>
+          <w:highlight w:val="yellow"/>
+          <w:rtl/>
+          <w:lang w:bidi="fa-IR"/>
+        </w:rPr>
+        <w:t>)</w:t>
       </w:r>
     </w:p>
     <w:p>
@@ -1548,6 +1707,27 @@
         </w:rPr>
         <w:t>مجوز شروع فعالیت پیش از پیش پرداخت</w:t>
       </w:r>
+      <w:r>
+        <w:rPr>
+          <w:rFonts w:cs="B Nazanin"/>
+          <w:color w:val="222222"/>
+          <w:sz w:val="24"/>
+          <w:szCs w:val="24"/>
+          <w:lang w:bidi="fa-IR"/>
+        </w:rPr>
+        <w:t>)</w:t>
+      </w:r>
+      <w:r>
+        <w:rPr>
+          <w:rFonts w:cs="B Nazanin" w:hint="cs"/>
+          <w:color w:val="222222"/>
+          <w:sz w:val="24"/>
+          <w:szCs w:val="24"/>
+          <w:rtl/>
+          <w:lang w:bidi="fa-IR"/>
+        </w:rPr>
+        <w:t>تا پایان هفته صبر می کنیم بر اساس توافق شفاهی)</w:t>
+      </w:r>
     </w:p>
     <w:p>
       <w:pPr>
@@ -1566,18 +1746,80 @@
           <w:color w:val="222222"/>
           <w:sz w:val="24"/>
           <w:szCs w:val="24"/>
-        </w:rPr>
-      </w:pPr>
-      <w:r>
-        <w:rPr>
-          <w:rFonts w:cs="B Nazanin" w:hint="cs"/>
-          <w:color w:val="222222"/>
-          <w:sz w:val="24"/>
-          <w:szCs w:val="24"/>
+          <w:highlight w:val="yellow"/>
+        </w:rPr>
+      </w:pPr>
+      <w:r>
+        <w:rPr>
+          <w:rFonts w:cs="B Nazanin" w:hint="cs"/>
+          <w:color w:val="222222"/>
+          <w:sz w:val="24"/>
+          <w:szCs w:val="24"/>
+          <w:highlight w:val="yellow"/>
           <w:rtl/>
           <w:lang w:bidi="fa-IR"/>
         </w:rPr>
         <w:t>دریافت امضاء دو صورت جلسه تنظیم شده در جلسه اول مدیریت پروژه</w:t>
+      </w:r>
+      <w:r>
+        <w:rPr>
+          <w:rFonts w:cs="B Nazanin" w:hint="cs"/>
+          <w:color w:val="222222"/>
+          <w:sz w:val="24"/>
+          <w:szCs w:val="24"/>
+          <w:highlight w:val="yellow"/>
+          <w:rtl/>
+          <w:lang w:bidi="fa-IR"/>
+        </w:rPr>
+        <w:t xml:space="preserve"> </w:t>
+      </w:r>
+      <w:r>
+        <w:rPr>
+          <w:rFonts w:cs="B Nazanin" w:hint="cs"/>
+          <w:color w:val="222222"/>
+          <w:sz w:val="24"/>
+          <w:szCs w:val="24"/>
+          <w:highlight w:val="yellow"/>
+          <w:rtl/>
+          <w:lang w:bidi="fa-IR"/>
+        </w:rPr>
+        <w:t>(</w:t>
+      </w:r>
+      <w:r>
+        <w:rPr>
+          <w:rFonts w:cs="B Nazanin" w:hint="cs"/>
+          <w:color w:val="222222"/>
+          <w:sz w:val="24"/>
+          <w:szCs w:val="24"/>
+          <w:highlight w:val="yellow"/>
+          <w:rtl/>
+          <w:lang w:bidi="fa-IR"/>
+        </w:rPr>
+        <w:t>تا سه شنبه خانم غفاریان</w:t>
+      </w:r>
+      <w:r>
+        <w:rPr>
+          <w:rFonts w:cs="B Nazanin" w:hint="cs"/>
+          <w:color w:val="222222"/>
+          <w:sz w:val="24"/>
+          <w:szCs w:val="24"/>
+          <w:highlight w:val="yellow"/>
+          <w:rtl/>
+          <w:lang w:bidi="fa-IR"/>
+        </w:rPr>
+        <w:t xml:space="preserve"> ارسال می کند</w:t>
+      </w:r>
+      <w:r>
+        <w:rPr>
+          <w:rFonts w:cs="B Nazanin" w:hint="cs"/>
+          <w:color w:val="222222"/>
+          <w:sz w:val="24"/>
+          <w:szCs w:val="24"/>
+          <w:highlight w:val="yellow"/>
+          <w:rtl/>
+          <w:lang w:bidi="fa-IR"/>
+        </w:rPr>
+        <w:t>)</w:t>
       </w:r>
     </w:p>
     <w:p>
@@ -1622,17 +1864,48 @@
         <w:ind w:left="1095"/>
         <w:rPr>
           <w:color w:val="FD99CD"/>
+          <w:highlight w:val="yellow"/>
         </w:rPr>
       </w:pPr>
       <w:r>
         <w:rPr>
           <w:rFonts w:cs="B Nazanin" w:hint="cs"/>
           <w:color w:val="FD99CD"/>
+          <w:highlight w:val="yellow"/>
           <w:rtl/>
           <w:lang w:bidi="fa-IR"/>
         </w:rPr>
         <w:t>پیگیری به روز رسانی نسخه و ماژول های بیمه سامان از آقای مهندس قلعه</w:t>
       </w:r>
+      <w:r>
+        <w:rPr>
+          <w:rFonts w:cs="B Nazanin" w:hint="cs"/>
+          <w:color w:val="FD99CD"/>
+          <w:highlight w:val="yellow"/>
+          <w:rtl/>
+          <w:lang w:bidi="fa-IR"/>
+        </w:rPr>
+        <w:t>(</w:t>
+      </w:r>
+      <w:r>
+        <w:rPr>
+          <w:rFonts w:cs="B Nazanin" w:hint="cs"/>
+          <w:highlight w:val="yellow"/>
+          <w:rtl/>
+          <w:lang w:bidi="fa-IR"/>
+        </w:rPr>
+        <w:t>آماده شده است</w:t>
+      </w:r>
+      <w:r>
+        <w:rPr>
+          <w:rFonts w:cs="B Nazanin" w:hint="cs"/>
+          <w:color w:val="FD99CD"/>
+          <w:highlight w:val="yellow"/>
+          <w:rtl/>
+          <w:lang w:bidi="fa-IR"/>
+        </w:rPr>
+        <w:t>)</w:t>
+      </w:r>
     </w:p>
     <w:p>
       <w:pPr>
@@ -1645,16 +1918,49 @@
         <w:ind w:left="1095"/>
         <w:rPr>
           <w:color w:val="FD99CD"/>
+          <w:highlight w:val="yellow"/>
         </w:rPr>
       </w:pPr>
       <w:r>
         <w:rPr>
           <w:rFonts w:cs="B Nazanin" w:hint="cs"/>
           <w:color w:val="FD99CD"/>
+          <w:highlight w:val="yellow"/>
           <w:rtl/>
           <w:lang w:bidi="fa-IR"/>
         </w:rPr>
         <w:t>تست عملکردی نرم افزار</w:t>
+      </w:r>
+      <w:r>
+        <w:rPr>
+          <w:rFonts w:cs="B Nazanin" w:hint="cs"/>
+          <w:color w:val="FD99CD"/>
+          <w:highlight w:val="yellow"/>
+          <w:rtl/>
+          <w:lang w:bidi="fa-IR"/>
+        </w:rPr>
+        <w:t>(</w:t>
+      </w:r>
+      <w:r>
+        <w:rPr>
+          <w:rFonts w:cs="B Nazanin" w:hint="cs"/>
+          <w:b/>
+          <w:bCs/>
+          <w:highlight w:val="yellow"/>
+          <w:rtl/>
+          <w:lang w:bidi="fa-IR"/>
+        </w:rPr>
+        <w:t>در حال تست</w:t>
+      </w:r>
+      <w:r>
+        <w:rPr>
+          <w:rFonts w:cs="B Nazanin" w:hint="cs"/>
+          <w:color w:val="FD99CD"/>
+          <w:highlight w:val="yellow"/>
+          <w:rtl/>
+          <w:lang w:bidi="fa-IR"/>
+        </w:rPr>
+        <w:t>)</w:t>
       </w:r>
     </w:p>
     <w:p>
@@ -1671,17 +1977,19 @@
         <w:jc w:val="both"/>
         <w:rPr>
           <w:rFonts w:ascii="Arial" w:hAnsi="Arial" w:cs="Arial"/>
-          <w:color w:val="222222"/>
-          <w:sz w:val="24"/>
-          <w:szCs w:val="24"/>
-        </w:rPr>
-      </w:pPr>
-      <w:r>
-        <w:rPr>
-          <w:rFonts w:cs="B Nazanin" w:hint="cs"/>
-          <w:color w:val="222222"/>
-          <w:sz w:val="24"/>
-          <w:szCs w:val="24"/>
+          <w:color w:val="FFFFFF" w:themeColor="background1"/>
+          <w:sz w:val="24"/>
+          <w:szCs w:val="24"/>
+          <w:highlight w:val="blue"/>
+        </w:rPr>
+      </w:pPr>
+      <w:r>
+        <w:rPr>
+          <w:rFonts w:cs="B Nazanin" w:hint="cs"/>
+          <w:color w:val="FFFFFF" w:themeColor="background1"/>
+          <w:sz w:val="24"/>
+          <w:szCs w:val="24"/>
+          <w:highlight w:val="blue"/>
           <w:rtl/>
           <w:lang w:bidi="fa-IR"/>
         </w:rPr>
@@ -1690,22 +1998,36 @@
       <w:r>
         <w:rPr>
           <w:rFonts w:ascii="Wingdings" w:hAnsi="Wingdings"/>
-          <w:color w:val="222222"/>
-          <w:sz w:val="24"/>
-          <w:szCs w:val="24"/>
+          <w:color w:val="FFFFFF" w:themeColor="background1"/>
+          <w:sz w:val="24"/>
+          <w:szCs w:val="24"/>
+          <w:highlight w:val="blue"/>
         </w:rPr>
         <w:t></w:t>
       </w:r>
       <w:r>
         <w:rPr>
           <w:rFonts w:cs="B Nazanin" w:hint="cs"/>
-          <w:color w:val="222222"/>
-          <w:sz w:val="24"/>
-          <w:szCs w:val="24"/>
+          <w:color w:val="FFFFFF" w:themeColor="background1"/>
+          <w:sz w:val="24"/>
+          <w:szCs w:val="24"/>
+          <w:highlight w:val="blue"/>
           <w:rtl/>
           <w:lang w:bidi="fa-IR"/>
         </w:rPr>
         <w:t xml:space="preserve"> دریافت پایگاه داده، آنالیز زمانی و تغییر برنامه زمان بندی اجرای پروژه</w:t>
+      </w:r>
+      <w:r>
+        <w:rPr>
+          <w:rFonts w:cs="B Nazanin" w:hint="cs"/>
+          <w:color w:val="FFFFFF" w:themeColor="background1"/>
+          <w:sz w:val="24"/>
+          <w:szCs w:val="24"/>
+          <w:highlight w:val="blue"/>
+          <w:rtl/>
+          <w:lang w:bidi="fa-IR"/>
+        </w:rPr>
+        <w:t>(بعد از سه شنبه)</w:t>
       </w:r>
     </w:p>
     <w:p>
@@ -1722,17 +2044,19 @@
         <w:jc w:val="both"/>
         <w:rPr>
           <w:rFonts w:ascii="Arial" w:hAnsi="Arial" w:cs="Arial"/>
-          <w:color w:val="222222"/>
-          <w:sz w:val="24"/>
-          <w:szCs w:val="24"/>
-        </w:rPr>
-      </w:pPr>
-      <w:r>
-        <w:rPr>
-          <w:rFonts w:cs="B Nazanin" w:hint="cs"/>
-          <w:color w:val="222222"/>
-          <w:sz w:val="24"/>
-          <w:szCs w:val="24"/>
+          <w:color w:val="FFFFFF" w:themeColor="background1"/>
+          <w:sz w:val="24"/>
+          <w:szCs w:val="24"/>
+          <w:highlight w:val="red"/>
+        </w:rPr>
+      </w:pPr>
+      <w:r>
+        <w:rPr>
+          <w:rFonts w:cs="B Nazanin" w:hint="cs"/>
+          <w:color w:val="FFFFFF" w:themeColor="background1"/>
+          <w:sz w:val="24"/>
+          <w:szCs w:val="24"/>
+          <w:highlight w:val="red"/>
           <w:rtl/>
           <w:lang w:bidi="fa-IR"/>
         </w:rPr>
@@ -1753,22 +2077,36 @@
         <w:jc w:val="both"/>
         <w:rPr>
           <w:rFonts w:ascii="Arial" w:hAnsi="Arial" w:cs="Arial"/>
-          <w:color w:val="222222"/>
-          <w:sz w:val="24"/>
-          <w:szCs w:val="24"/>
-        </w:rPr>
-      </w:pPr>
-      <w:r>
-        <w:rPr>
-          <w:rFonts w:cs="B Nazanin" w:hint="cs"/>
-          <w:color w:val="222222"/>
-          <w:sz w:val="24"/>
-          <w:szCs w:val="24"/>
+          <w:color w:val="FFFFFF" w:themeColor="background1"/>
+          <w:sz w:val="24"/>
+          <w:szCs w:val="24"/>
+          <w:highlight w:val="red"/>
+        </w:rPr>
+      </w:pPr>
+      <w:r>
+        <w:rPr>
+          <w:rFonts w:cs="B Nazanin" w:hint="cs"/>
+          <w:color w:val="FFFFFF" w:themeColor="background1"/>
+          <w:sz w:val="24"/>
+          <w:szCs w:val="24"/>
+          <w:highlight w:val="red"/>
           <w:rtl/>
           <w:lang w:bidi="fa-IR"/>
         </w:rPr>
         <w:t>درخواست نامه معرفی نماینده کارفرما</w:t>
       </w:r>
+      <w:r>
+        <w:rPr>
+          <w:rFonts w:cs="B Nazanin" w:hint="cs"/>
+          <w:color w:val="FFFFFF" w:themeColor="background1"/>
+          <w:sz w:val="24"/>
+          <w:szCs w:val="24"/>
+          <w:highlight w:val="red"/>
+          <w:rtl/>
+          <w:lang w:bidi="fa-IR"/>
+        </w:rPr>
+        <w:t>(نامه معرفی خانم غفاریان به عنوان مدیر پروژه دریافت شده است.)</w:t>
+      </w:r>
     </w:p>
     <w:p>
       <w:pPr>
@@ -1779,14 +2117,179 @@
         </w:numPr>
         <w:bidi/>
         <w:ind w:left="1080"/>
-      </w:pPr>
-      <w:r>
-        <w:rPr>
-          <w:rFonts w:cs="B Nazanin" w:hint="cs"/>
-          <w:rtl/>
-          <w:lang w:bidi="fa-IR"/>
-        </w:rPr>
-        <w:t>به روز رسانی زمان بندی اجرای پروژه</w:t>
+        <w:rPr>
+          <w:color w:val="FFFFFF" w:themeColor="background1"/>
+          <w:highlight w:val="red"/>
+        </w:rPr>
+      </w:pPr>
+      <w:r>
+        <w:rPr>
+          <w:rFonts w:cs="B Nazanin" w:hint="cs"/>
+          <w:color w:val="FFFFFF" w:themeColor="background1"/>
+          <w:highlight w:val="red"/>
+          <w:rtl/>
+          <w:lang w:bidi="fa-IR"/>
+        </w:rPr>
+        <w:t xml:space="preserve">به روز رسانی زمان بندی </w:t>
+      </w:r>
+      <w:r>
+        <w:rPr>
+          <w:rFonts w:cs="B Nazanin"/>
+          <w:color w:val="FFFFFF" w:themeColor="background1"/>
+          <w:highlight w:val="red"/>
+          <w:lang w:bidi="fa-IR"/>
+        </w:rPr>
+        <w:t xml:space="preserve"> WBS</w:t>
+      </w:r>
+      <w:r>
+        <w:rPr>
+          <w:rFonts w:cs="B Nazanin" w:hint="cs"/>
+          <w:color w:val="FFFFFF" w:themeColor="background1"/>
+          <w:highlight w:val="red"/>
+          <w:rtl/>
+          <w:lang w:bidi="fa-IR"/>
+        </w:rPr>
+        <w:t>اجرای پروژه</w:t>
+      </w:r>
+      <w:r>
+        <w:rPr>
+          <w:rFonts w:cs="B Nazanin" w:hint="cs"/>
+          <w:color w:val="FFFFFF" w:themeColor="background1"/>
+          <w:highlight w:val="red"/>
+          <w:rtl/>
+          <w:lang w:bidi="fa-IR"/>
+        </w:rPr>
+        <w:t>(با در نظر گرفتن تاریخ روزهای تعطیل)</w:t>
+      </w:r>
+      <w:r>
+        <w:rPr>
+          <w:rFonts w:cs="B Nazanin"/>
+          <w:color w:val="FFFFFF" w:themeColor="background1"/>
+          <w:highlight w:val="red"/>
+          <w:lang w:bidi="fa-IR"/>
+        </w:rPr>
+        <w:t xml:space="preserve"> </w:t>
+      </w:r>
+      <w:r>
+        <w:rPr>
+          <w:rFonts w:cs="B Nazanin" w:hint="cs"/>
+          <w:color w:val="FFFFFF" w:themeColor="background1"/>
+          <w:highlight w:val="red"/>
+          <w:rtl/>
+          <w:lang w:bidi="fa-IR"/>
+        </w:rPr>
+        <w:t xml:space="preserve"> و ارسال آن به خانم غفاریان</w:t>
+      </w:r>
+    </w:p>
+    <w:p>
+      <w:pPr>
+        <w:pStyle w:val="ListParagraph"/>
+        <w:numPr>
+          <w:ilvl w:val="0"/>
+          <w:numId w:val="2"/>
+        </w:numPr>
+        <w:bidi/>
+        <w:ind w:left="1080"/>
+        <w:rPr>
+          <w:highlight w:val="yellow"/>
+        </w:rPr>
+      </w:pPr>
+      <w:r>
+        <w:rPr>
+          <w:rFonts w:cs="B Nazanin" w:hint="cs"/>
+          <w:highlight w:val="yellow"/>
+          <w:rtl/>
+          <w:lang w:bidi="fa-IR"/>
+        </w:rPr>
+        <w:t>چت بیرونی در حال آ</w:t>
+      </w:r>
+      <w:r>
+        <w:rPr>
+          <w:rFonts w:cs="B Nazanin" w:hint="cs"/>
+          <w:highlight w:val="yellow"/>
+          <w:rtl/>
+          <w:lang w:bidi="fa-IR"/>
+        </w:rPr>
+        <w:t>ماده شده است که تا حدود دو ماه د</w:t>
+      </w:r>
+      <w:r>
+        <w:rPr>
+          <w:rFonts w:cs="B Nazanin" w:hint="cs"/>
+          <w:highlight w:val="yellow"/>
+          <w:rtl/>
+          <w:lang w:bidi="fa-IR"/>
+        </w:rPr>
+        <w:t>یگر در اخ</w:t>
+      </w:r>
+      <w:r>
+        <w:rPr>
+          <w:rFonts w:cs="B Nazanin" w:hint="cs"/>
+          <w:highlight w:val="yellow"/>
+          <w:rtl/>
+          <w:lang w:bidi="fa-IR"/>
+        </w:rPr>
+        <w:t>تیار بیمه سامان قرار خواهد گرفت</w:t>
+      </w:r>
+      <w:r>
+        <w:rPr>
+          <w:rFonts w:cs="B Nazanin" w:hint="cs"/>
+          <w:highlight w:val="yellow"/>
+          <w:rtl/>
+          <w:lang w:bidi="fa-IR"/>
+        </w:rPr>
+        <w:t>.</w:t>
+      </w:r>
+    </w:p>
+    <w:p>
+      <w:pPr>
+        <w:pStyle w:val="ListParagraph"/>
+        <w:numPr>
+          <w:ilvl w:val="0"/>
+          <w:numId w:val="2"/>
+        </w:numPr>
+        <w:bidi/>
+        <w:ind w:left="1080"/>
+        <w:rPr>
+          <w:rFonts w:cs="B Nazanin"/>
+          <w:color w:val="FFFFFF" w:themeColor="background1"/>
+          <w:highlight w:val="red"/>
+        </w:rPr>
+      </w:pPr>
+      <w:r>
+        <w:rPr>
+          <w:rFonts w:cs="B Nazanin" w:hint="cs"/>
+          <w:color w:val="FFFFFF" w:themeColor="background1"/>
+          <w:highlight w:val="red"/>
+          <w:rtl/>
+        </w:rPr>
+        <w:t>تغییر در صورتجلسه جلسه اول مد</w:t>
+      </w:r>
+      <w:r>
+        <w:rPr>
+          <w:rFonts w:cs="B Nazanin" w:hint="cs"/>
+          <w:color w:val="FFFFFF" w:themeColor="background1"/>
+          <w:highlight w:val="red"/>
+          <w:rtl/>
+        </w:rPr>
+        <w:t>ی</w:t>
+      </w:r>
+      <w:r>
+        <w:rPr>
+          <w:rFonts w:cs="B Nazanin" w:hint="cs"/>
+          <w:color w:val="FFFFFF" w:themeColor="background1"/>
+          <w:highlight w:val="red"/>
+          <w:rtl/>
+        </w:rPr>
+        <w:t>ریتی</w:t>
+      </w:r>
+      <w:r>
+        <w:rPr>
+          <w:rFonts w:cs="B Nazanin" w:hint="cs"/>
+          <w:color w:val="FFFFFF" w:themeColor="background1"/>
+          <w:highlight w:val="red"/>
+          <w:rtl/>
+        </w:rPr>
+        <w:t xml:space="preserve"> پورتال بیمه سامان</w:t>
       </w:r>
     </w:p>
     <w:p>
@@ -1817,6 +2320,8 @@
         </w:rPr>
         <w:t>مدیریت پروژه</w:t>
       </w:r>
+      <w:bookmarkStart w:id="0" w:name="_GoBack"/>
+      <w:bookmarkEnd w:id="0"/>
     </w:p>
     <w:p>
       <w:pPr>
@@ -1885,20 +2390,10 @@
       <w:pPr>
         <w:pStyle w:val="ListParagraph"/>
         <w:numPr>
-          <w:ilvl w:val="0"/>
+          <w:ilvl w:val="1"/>
           <w:numId w:val="2"/>
         </w:numPr>
-        <w:shd w:val="clear" w:color="auto" w:fill="FFFFFF"/>
-        <w:bidi/>
-        <w:spacing w:after="0" w:line="240" w:lineRule="auto"/>
-        <w:ind w:left="1080"/>
-        <w:jc w:val="both"/>
-        <w:rPr>
-          <w:rFonts w:ascii="Arial" w:hAnsi="Arial" w:cs="Arial"/>
-          <w:color w:val="222222"/>
-          <w:sz w:val="24"/>
-          <w:szCs w:val="24"/>
-        </w:rPr>
+        <w:bidi/>
       </w:pPr>
       <w:r>
         <w:rPr>
@@ -1909,16 +2404,19 @@
           <w:rtl/>
           <w:lang w:bidi="fa-IR"/>
         </w:rPr>
-        <w:t>جلسه گزارش وضعیت تیم پروژه به مدیریت</w:t>
-      </w:r>
-    </w:p>
-    <w:p>
-      <w:pPr>
-        <w:bidi/>
-        <w:ind w:left="1080"/>
-      </w:pPr>
-      <w:bookmarkStart w:id="0" w:name="_GoBack"/>
-      <w:bookmarkEnd w:id="0"/>
+        <w:t>جلسه گزارش وضعیت تیم پروژه به مدیری</w:t>
+      </w:r>
+      <w:r>
+        <w:rPr>
+          <w:rFonts w:ascii="Arial" w:hAnsi="Arial" w:cs="B Nazanin" w:hint="cs"/>
+          <w:color w:val="00B050"/>
+          <w:sz w:val="24"/>
+          <w:szCs w:val="24"/>
+          <w:rtl/>
+          <w:lang w:bidi="fa-IR"/>
+        </w:rPr>
+        <w:t>ت</w:t>
+      </w:r>
     </w:p>
     <w:sectPr>
       <w:pgSz w:w="12240" w:h="15840"/>
@@ -2047,7 +2545,7 @@
   <w:abstractNum w:abstractNumId="1">
     <w:nsid w:val="2667041F"/>
     <w:multiLevelType w:val="hybridMultilevel"/>
-    <w:tmpl w:val="49C0AE4E"/>
+    <w:tmpl w:val="3D7C10F8"/>
     <w:lvl w:ilvl="0" w:tplc="C15A3E2C">
       <w:numFmt w:val="bullet"/>
       <w:lvlText w:val=""/>
@@ -2621,7 +3119,7 @@
     <w:uiPriority w:val="99"/>
     <w:semiHidden/>
     <w:unhideWhenUsed/>
-    <w:rsid w:val="004813A7"/>
+    <w:rsid w:val="00F66996"/>
     <w:rPr>
       <w:color w:val="954F72" w:themeColor="followedHyperlink"/>
       <w:u w:val="single"/>

--- a/وظایف هفته سوم.docx
+++ b/وظایف هفته سوم.docx
@@ -186,10 +186,16 @@
         <w:spacing w:after="0" w:line="240" w:lineRule="auto"/>
         <w:ind w:left="1800"/>
         <w:jc w:val="both"/>
-      </w:pPr>
-      <w:r>
-        <w:rPr>
-          <w:rFonts w:cs="B Nazanin" w:hint="cs"/>
+        <w:rPr>
+          <w:color w:val="FFFFFF" w:themeColor="background1"/>
+          <w:highlight w:val="red"/>
+        </w:rPr>
+      </w:pPr>
+      <w:r>
+        <w:rPr>
+          <w:rFonts w:cs="B Nazanin" w:hint="cs"/>
+          <w:color w:val="FFFFFF" w:themeColor="background1"/>
+          <w:highlight w:val="red"/>
           <w:rtl/>
           <w:lang w:bidi="fa-IR"/>
         </w:rPr>
@@ -200,6 +206,8 @@
           <w:rFonts w:cs="B Nazanin" w:hint="cs"/>
           <w:b/>
           <w:bCs/>
+          <w:color w:val="FFFFFF" w:themeColor="background1"/>
+          <w:highlight w:val="red"/>
           <w:rtl/>
           <w:lang w:bidi="fa-IR"/>
         </w:rPr>
@@ -208,6 +216,8 @@
       <w:r>
         <w:rPr>
           <w:rFonts w:cs="B Nazanin" w:hint="cs"/>
+          <w:color w:val="FFFFFF" w:themeColor="background1"/>
+          <w:highlight w:val="red"/>
           <w:rtl/>
           <w:lang w:bidi="fa-IR"/>
         </w:rPr>
@@ -218,6 +228,8 @@
           <w:rFonts w:cs="B Nazanin" w:hint="cs"/>
           <w:b/>
           <w:bCs/>
+          <w:color w:val="FFFFFF" w:themeColor="background1"/>
+          <w:highlight w:val="red"/>
           <w:rtl/>
           <w:lang w:bidi="fa-IR"/>
         </w:rPr>
@@ -226,9 +238,10 @@
       <w:r>
         <w:rPr>
           <w:rFonts w:cs="B Nazanin" w:hint="cs"/>
-          <w:color w:val="222222"/>
-          <w:sz w:val="24"/>
-          <w:szCs w:val="24"/>
+          <w:color w:val="FFFFFF" w:themeColor="background1"/>
+          <w:sz w:val="24"/>
+          <w:szCs w:val="24"/>
+          <w:highlight w:val="red"/>
           <w:rtl/>
           <w:lang w:bidi="fa-IR"/>
         </w:rPr>
@@ -265,12 +278,15 @@
         <w:jc w:val="both"/>
         <w:rPr>
           <w:rFonts w:ascii="Arial" w:hAnsi="Arial" w:cs="Arial"/>
-          <w:lang w:bidi="fa-IR"/>
-        </w:rPr>
-      </w:pPr>
-      <w:r>
-        <w:rPr>
-          <w:rFonts w:cs="B Nazanin" w:hint="cs"/>
+          <w:color w:val="FFFFFF" w:themeColor="background1"/>
+          <w:lang w:bidi="fa-IR"/>
+        </w:rPr>
+      </w:pPr>
+      <w:r>
+        <w:rPr>
+          <w:rFonts w:cs="B Nazanin" w:hint="cs"/>
+          <w:color w:val="FFFFFF" w:themeColor="background1"/>
+          <w:highlight w:val="red"/>
           <w:rtl/>
           <w:lang w:bidi="fa-IR"/>
         </w:rPr>
@@ -281,6 +297,8 @@
           <w:rFonts w:cs="B Nazanin" w:hint="cs"/>
           <w:b/>
           <w:bCs/>
+          <w:color w:val="FFFFFF" w:themeColor="background1"/>
+          <w:highlight w:val="red"/>
           <w:rtl/>
           <w:lang w:bidi="fa-IR"/>
         </w:rPr>
@@ -289,24 +307,20 @@
       <w:r>
         <w:rPr>
           <w:rFonts w:cs="B Nazanin" w:hint="cs"/>
-          <w:rtl/>
-          <w:lang w:bidi="fa-IR"/>
-        </w:rPr>
-        <w:t xml:space="preserve"> اطلاعات پایگاه اطلاع </w:t>
-      </w:r>
-      <w:r>
-        <w:rPr>
-          <w:rFonts w:cs="B Nazanin" w:hint="cs"/>
-          <w:rtl/>
-          <w:lang w:bidi="fa-IR"/>
-        </w:rPr>
-        <w:t>رسانی</w:t>
+          <w:color w:val="FFFFFF" w:themeColor="background1"/>
+          <w:highlight w:val="red"/>
+          <w:rtl/>
+          <w:lang w:bidi="fa-IR"/>
+        </w:rPr>
+        <w:t xml:space="preserve"> اطلاعات پایگاه اطلاع رسانی</w:t>
       </w:r>
       <w:r>
         <w:rPr>
           <w:rFonts w:cs="B Nazanin" w:hint="cs"/>
           <w:b/>
           <w:bCs/>
+          <w:color w:val="FFFFFF" w:themeColor="background1"/>
+          <w:highlight w:val="red"/>
           <w:rtl/>
           <w:lang w:bidi="fa-IR"/>
         </w:rPr>
@@ -315,6 +329,7 @@
       <w:r>
         <w:rPr>
           <w:rFonts w:cs="B Nazanin" w:hint="cs"/>
+          <w:color w:val="FFFFFF" w:themeColor="background1"/>
           <w:rtl/>
           <w:lang w:bidi="fa-IR"/>
         </w:rPr>
@@ -325,16 +340,31 @@
           <w:rFonts w:cs="B Nazanin" w:hint="cs"/>
           <w:b/>
           <w:bCs/>
+          <w:color w:val="FFFFFF" w:themeColor="background1"/>
+          <w:highlight w:val="red"/>
           <w:rtl/>
           <w:lang w:bidi="fa-IR"/>
         </w:rPr>
         <w:t>خبری</w:t>
+      </w:r>
+      <w:r>
+        <w:rPr>
+          <w:rFonts w:cs="B Nazanin" w:hint="cs"/>
+          <w:b/>
+          <w:bCs/>
+          <w:color w:val="FFFFFF" w:themeColor="background1"/>
+          <w:highlight w:val="red"/>
+          <w:rtl/>
+          <w:lang w:bidi="fa-IR"/>
+        </w:rPr>
+        <w:t>(اطلاع رسانی شهرداری)</w:t>
       </w:r>
       <w:r>
         <w:rPr>
           <w:rFonts w:cs="B Nazanin"/>
           <w:b/>
           <w:bCs/>
+          <w:color w:val="FFFFFF" w:themeColor="background1"/>
           <w:lang w:bidi="fa-IR"/>
         </w:rPr>
         <w:t xml:space="preserve"> </w:t>
@@ -344,6 +374,7 @@
           <w:rFonts w:cs="B Nazanin" w:hint="cs"/>
           <w:b/>
           <w:bCs/>
+          <w:color w:val="FFFFFF" w:themeColor="background1"/>
           <w:rtl/>
           <w:lang w:bidi="fa-IR"/>
         </w:rPr>
@@ -354,6 +385,7 @@
           <w:rPr>
             <w:rStyle w:val="Hyperlink"/>
             <w:rFonts w:cs="B Nazanin"/>
+            <w:color w:val="FFFFFF" w:themeColor="background1"/>
             <w:lang w:bidi="fa-IR"/>
           </w:rPr>
           <w:t>http://news.hamedan.sis-eg.com</w:t>
@@ -397,6 +429,8 @@
           <w:rFonts w:cs="B Nazanin" w:hint="cs"/>
           <w:b/>
           <w:bCs/>
+          <w:color w:val="FFFFFF" w:themeColor="background1"/>
+          <w:highlight w:val="red"/>
           <w:rtl/>
           <w:lang w:bidi="fa-IR"/>
         </w:rPr>
@@ -444,6 +478,8 @@
           <w:rFonts w:cs="B Nazanin" w:hint="cs"/>
           <w:b/>
           <w:bCs/>
+          <w:color w:val="FFFFFF" w:themeColor="background1"/>
+          <w:highlight w:val="red"/>
           <w:rtl/>
           <w:lang w:bidi="fa-IR"/>
         </w:rPr>
@@ -452,6 +488,7 @@
       <w:r>
         <w:rPr>
           <w:rFonts w:cs="B Nazanin" w:hint="cs"/>
+          <w:color w:val="FFFFFF" w:themeColor="background1"/>
           <w:rtl/>
           <w:lang w:bidi="fa-IR"/>
         </w:rPr>
@@ -1370,19 +1407,19 @@
         <w:jc w:val="both"/>
         <w:rPr>
           <w:rFonts w:ascii="Arial" w:hAnsi="Arial" w:cs="Arial"/>
-          <w:color w:val="222222"/>
-          <w:sz w:val="24"/>
-          <w:szCs w:val="24"/>
-          <w:highlight w:val="yellow"/>
-        </w:rPr>
-      </w:pPr>
-      <w:r>
-        <w:rPr>
-          <w:rFonts w:cs="B Nazanin" w:hint="cs"/>
-          <w:color w:val="222222"/>
-          <w:sz w:val="24"/>
-          <w:szCs w:val="24"/>
-          <w:highlight w:val="yellow"/>
+          <w:color w:val="FFFFFF" w:themeColor="background1"/>
+          <w:sz w:val="24"/>
+          <w:szCs w:val="24"/>
+          <w:highlight w:val="red"/>
+        </w:rPr>
+      </w:pPr>
+      <w:r>
+        <w:rPr>
+          <w:rFonts w:cs="B Nazanin" w:hint="cs"/>
+          <w:color w:val="FFFFFF" w:themeColor="background1"/>
+          <w:sz w:val="24"/>
+          <w:szCs w:val="24"/>
+          <w:highlight w:val="red"/>
           <w:rtl/>
           <w:lang w:bidi="fa-IR"/>
         </w:rPr>
@@ -1391,10 +1428,10 @@
       <w:r>
         <w:rPr>
           <w:rFonts w:cs="B Nazanin"/>
-          <w:color w:val="222222"/>
-          <w:sz w:val="24"/>
-          <w:szCs w:val="24"/>
-          <w:highlight w:val="yellow"/>
+          <w:color w:val="FFFFFF" w:themeColor="background1"/>
+          <w:sz w:val="24"/>
+          <w:szCs w:val="24"/>
+          <w:highlight w:val="red"/>
           <w:lang w:bidi="fa-IR"/>
         </w:rPr>
         <w:t>)</w:t>
@@ -1402,14 +1439,14 @@
       <w:r>
         <w:rPr>
           <w:rFonts w:cs="B Nazanin" w:hint="cs"/>
-          <w:color w:val="222222"/>
-          <w:sz w:val="24"/>
-          <w:szCs w:val="24"/>
-          <w:highlight w:val="yellow"/>
-          <w:rtl/>
-          <w:lang w:bidi="fa-IR"/>
-        </w:rPr>
-        <w:t>نظر قطعی به هفته بعد موکول شد.)</w:t>
+          <w:color w:val="FFFFFF" w:themeColor="background1"/>
+          <w:sz w:val="24"/>
+          <w:szCs w:val="24"/>
+          <w:highlight w:val="red"/>
+          <w:rtl/>
+          <w:lang w:bidi="fa-IR"/>
+        </w:rPr>
+        <w:t>طبق نظ خانم شادبخت به تعویق خواهد افتاد.)</w:t>
       </w:r>
     </w:p>
     <w:p>
@@ -1663,18 +1700,32 @@
           <w:color w:val="222222"/>
           <w:sz w:val="24"/>
           <w:szCs w:val="24"/>
-        </w:rPr>
-      </w:pPr>
-      <w:r>
-        <w:rPr>
-          <w:rFonts w:cs="B Nazanin" w:hint="cs"/>
-          <w:color w:val="222222"/>
-          <w:sz w:val="24"/>
-          <w:szCs w:val="24"/>
+          <w:highlight w:val="yellow"/>
+        </w:rPr>
+      </w:pPr>
+      <w:r>
+        <w:rPr>
+          <w:rFonts w:cs="B Nazanin" w:hint="cs"/>
+          <w:color w:val="222222"/>
+          <w:sz w:val="24"/>
+          <w:szCs w:val="24"/>
+          <w:highlight w:val="yellow"/>
           <w:rtl/>
           <w:lang w:bidi="fa-IR"/>
         </w:rPr>
         <w:t>بازنگری، نهایی سازی و ارسال طرح گرافیکی فارسی</w:t>
+      </w:r>
+      <w:r>
+        <w:rPr>
+          <w:rFonts w:cs="B Nazanin" w:hint="cs"/>
+          <w:color w:val="222222"/>
+          <w:sz w:val="24"/>
+          <w:szCs w:val="24"/>
+          <w:highlight w:val="yellow"/>
+          <w:rtl/>
+          <w:lang w:bidi="fa-IR"/>
+        </w:rPr>
+        <w:t>(موارد درخواست دیگری دارند.)</w:t>
       </w:r>
     </w:p>
     <w:p>
@@ -1691,17 +1742,19 @@
         <w:jc w:val="both"/>
         <w:rPr>
           <w:rFonts w:ascii="Arial" w:hAnsi="Arial" w:cs="Arial"/>
-          <w:color w:val="222222"/>
-          <w:sz w:val="24"/>
-          <w:szCs w:val="24"/>
-        </w:rPr>
-      </w:pPr>
-      <w:r>
-        <w:rPr>
-          <w:rFonts w:cs="B Nazanin" w:hint="cs"/>
-          <w:color w:val="222222"/>
-          <w:sz w:val="24"/>
-          <w:szCs w:val="24"/>
+          <w:color w:val="FFFFFF" w:themeColor="background1"/>
+          <w:sz w:val="24"/>
+          <w:szCs w:val="24"/>
+          <w:highlight w:val="red"/>
+        </w:rPr>
+      </w:pPr>
+      <w:r>
+        <w:rPr>
+          <w:rFonts w:cs="B Nazanin" w:hint="cs"/>
+          <w:color w:val="FFFFFF" w:themeColor="background1"/>
+          <w:sz w:val="24"/>
+          <w:szCs w:val="24"/>
+          <w:highlight w:val="red"/>
           <w:rtl/>
           <w:lang w:bidi="fa-IR"/>
         </w:rPr>
@@ -1710,9 +1763,10 @@
       <w:r>
         <w:rPr>
           <w:rFonts w:cs="B Nazanin"/>
-          <w:color w:val="222222"/>
-          <w:sz w:val="24"/>
-          <w:szCs w:val="24"/>
+          <w:color w:val="FFFFFF" w:themeColor="background1"/>
+          <w:sz w:val="24"/>
+          <w:szCs w:val="24"/>
+          <w:highlight w:val="red"/>
           <w:lang w:bidi="fa-IR"/>
         </w:rPr>
         <w:t>)</w:t>
@@ -1720,9 +1774,10 @@
       <w:r>
         <w:rPr>
           <w:rFonts w:cs="B Nazanin" w:hint="cs"/>
-          <w:color w:val="222222"/>
-          <w:sz w:val="24"/>
-          <w:szCs w:val="24"/>
+          <w:color w:val="FFFFFF" w:themeColor="background1"/>
+          <w:sz w:val="24"/>
+          <w:szCs w:val="24"/>
+          <w:highlight w:val="red"/>
           <w:rtl/>
           <w:lang w:bidi="fa-IR"/>
         </w:rPr>
@@ -1743,19 +1798,19 @@
         <w:jc w:val="both"/>
         <w:rPr>
           <w:rFonts w:ascii="Arial" w:hAnsi="Arial" w:cs="Arial"/>
-          <w:color w:val="222222"/>
-          <w:sz w:val="24"/>
-          <w:szCs w:val="24"/>
-          <w:highlight w:val="yellow"/>
-        </w:rPr>
-      </w:pPr>
-      <w:r>
-        <w:rPr>
-          <w:rFonts w:cs="B Nazanin" w:hint="cs"/>
-          <w:color w:val="222222"/>
-          <w:sz w:val="24"/>
-          <w:szCs w:val="24"/>
-          <w:highlight w:val="yellow"/>
+          <w:color w:val="FFFFFF" w:themeColor="background1"/>
+          <w:sz w:val="24"/>
+          <w:szCs w:val="24"/>
+          <w:highlight w:val="red"/>
+        </w:rPr>
+      </w:pPr>
+      <w:r>
+        <w:rPr>
+          <w:rFonts w:cs="B Nazanin" w:hint="cs"/>
+          <w:color w:val="FFFFFF" w:themeColor="background1"/>
+          <w:sz w:val="24"/>
+          <w:szCs w:val="24"/>
+          <w:highlight w:val="red"/>
           <w:rtl/>
           <w:lang w:bidi="fa-IR"/>
         </w:rPr>
@@ -1764,10 +1819,10 @@
       <w:r>
         <w:rPr>
           <w:rFonts w:cs="B Nazanin" w:hint="cs"/>
-          <w:color w:val="222222"/>
-          <w:sz w:val="24"/>
-          <w:szCs w:val="24"/>
-          <w:highlight w:val="yellow"/>
+          <w:color w:val="FFFFFF" w:themeColor="background1"/>
+          <w:sz w:val="24"/>
+          <w:szCs w:val="24"/>
+          <w:highlight w:val="red"/>
           <w:rtl/>
           <w:lang w:bidi="fa-IR"/>
         </w:rPr>
@@ -1776,10 +1831,10 @@
       <w:r>
         <w:rPr>
           <w:rFonts w:cs="B Nazanin" w:hint="cs"/>
-          <w:color w:val="222222"/>
-          <w:sz w:val="24"/>
-          <w:szCs w:val="24"/>
-          <w:highlight w:val="yellow"/>
+          <w:color w:val="FFFFFF" w:themeColor="background1"/>
+          <w:sz w:val="24"/>
+          <w:szCs w:val="24"/>
+          <w:highlight w:val="red"/>
           <w:rtl/>
           <w:lang w:bidi="fa-IR"/>
         </w:rPr>
@@ -1788,34 +1843,22 @@
       <w:r>
         <w:rPr>
           <w:rFonts w:cs="B Nazanin" w:hint="cs"/>
-          <w:color w:val="222222"/>
-          <w:sz w:val="24"/>
-          <w:szCs w:val="24"/>
-          <w:highlight w:val="yellow"/>
-          <w:rtl/>
-          <w:lang w:bidi="fa-IR"/>
-        </w:rPr>
-        <w:t>تا سه شنبه خانم غفاریان</w:t>
-      </w:r>
-      <w:r>
-        <w:rPr>
-          <w:rFonts w:cs="B Nazanin" w:hint="cs"/>
-          <w:color w:val="222222"/>
-          <w:sz w:val="24"/>
-          <w:szCs w:val="24"/>
-          <w:highlight w:val="yellow"/>
-          <w:rtl/>
-          <w:lang w:bidi="fa-IR"/>
-        </w:rPr>
-        <w:t xml:space="preserve"> ارسال می کند</w:t>
-      </w:r>
-      <w:r>
-        <w:rPr>
-          <w:rFonts w:cs="B Nazanin" w:hint="cs"/>
-          <w:color w:val="222222"/>
-          <w:sz w:val="24"/>
-          <w:szCs w:val="24"/>
-          <w:highlight w:val="yellow"/>
+          <w:color w:val="FFFFFF" w:themeColor="background1"/>
+          <w:sz w:val="24"/>
+          <w:szCs w:val="24"/>
+          <w:highlight w:val="red"/>
+          <w:rtl/>
+          <w:lang w:bidi="fa-IR"/>
+        </w:rPr>
+        <w:t>تا سه شنبه خانم غفاریان ارسال می کند</w:t>
+      </w:r>
+      <w:r>
+        <w:rPr>
+          <w:rFonts w:cs="B Nazanin" w:hint="cs"/>
+          <w:color w:val="FFFFFF" w:themeColor="background1"/>
+          <w:sz w:val="24"/>
+          <w:szCs w:val="24"/>
+          <w:highlight w:val="red"/>
           <w:rtl/>
           <w:lang w:bidi="fa-IR"/>
         </w:rPr>
@@ -1836,22 +1879,47 @@
         <w:jc w:val="both"/>
         <w:rPr>
           <w:rFonts w:ascii="Arial" w:hAnsi="Arial" w:cs="Arial"/>
-          <w:color w:val="222222"/>
-          <w:sz w:val="24"/>
-          <w:szCs w:val="24"/>
-        </w:rPr>
-      </w:pPr>
-      <w:r>
-        <w:rPr>
-          <w:rFonts w:cs="B Nazanin" w:hint="cs"/>
-          <w:color w:val="222222"/>
-          <w:sz w:val="24"/>
-          <w:szCs w:val="24"/>
+          <w:color w:val="FFFFFF" w:themeColor="background1"/>
+          <w:sz w:val="24"/>
+          <w:szCs w:val="24"/>
+          <w:highlight w:val="red"/>
+        </w:rPr>
+      </w:pPr>
+      <w:r>
+        <w:rPr>
+          <w:rFonts w:cs="B Nazanin" w:hint="cs"/>
+          <w:color w:val="FFFFFF" w:themeColor="background1"/>
+          <w:sz w:val="24"/>
+          <w:szCs w:val="24"/>
+          <w:highlight w:val="red"/>
           <w:rtl/>
           <w:lang w:bidi="fa-IR"/>
         </w:rPr>
         <w:t>توافق بر روی پرداخت مرحله اول</w:t>
       </w:r>
+      <w:r>
+        <w:rPr>
+          <w:rFonts w:cs="B Nazanin"/>
+          <w:color w:val="FFFFFF" w:themeColor="background1"/>
+          <w:sz w:val="24"/>
+          <w:szCs w:val="24"/>
+          <w:highlight w:val="red"/>
+          <w:lang w:bidi="fa-IR"/>
+        </w:rPr>
+        <w:t>)</w:t>
+      </w:r>
+      <w:r>
+        <w:rPr>
+          <w:rFonts w:cs="B Nazanin" w:hint="cs"/>
+          <w:color w:val="FFFFFF" w:themeColor="background1"/>
+          <w:sz w:val="24"/>
+          <w:szCs w:val="24"/>
+          <w:highlight w:val="red"/>
+          <w:rtl/>
+          <w:lang w:bidi="fa-IR"/>
+        </w:rPr>
+        <w:t>توافق صورت گرفته و تا پایان روز چهارشنبه پرداخت صورت خواهد گرفت.)</w:t>
+      </w:r>
     </w:p>
     <w:p>
       <w:pPr>
@@ -1863,15 +1931,17 @@
         <w:bidi/>
         <w:ind w:left="1095"/>
         <w:rPr>
-          <w:color w:val="FD99CD"/>
-          <w:highlight w:val="yellow"/>
-        </w:rPr>
-      </w:pPr>
-      <w:r>
-        <w:rPr>
-          <w:rFonts w:cs="B Nazanin" w:hint="cs"/>
-          <w:color w:val="FD99CD"/>
-          <w:highlight w:val="yellow"/>
+          <w:color w:val="FFFFFF" w:themeColor="background1"/>
+          <w:highlight w:val="red"/>
+        </w:rPr>
+      </w:pPr>
+      <w:bookmarkStart w:id="0" w:name="_GoBack"/>
+      <w:bookmarkEnd w:id="0"/>
+      <w:r>
+        <w:rPr>
+          <w:rFonts w:cs="B Nazanin" w:hint="cs"/>
+          <w:color w:val="FFFFFF" w:themeColor="background1"/>
+          <w:highlight w:val="red"/>
           <w:rtl/>
           <w:lang w:bidi="fa-IR"/>
         </w:rPr>
@@ -1880,8 +1950,8 @@
       <w:r>
         <w:rPr>
           <w:rFonts w:cs="B Nazanin" w:hint="cs"/>
-          <w:color w:val="FD99CD"/>
-          <w:highlight w:val="yellow"/>
+          <w:color w:val="FFFFFF" w:themeColor="background1"/>
+          <w:highlight w:val="red"/>
           <w:rtl/>
           <w:lang w:bidi="fa-IR"/>
         </w:rPr>
@@ -1890,7 +1960,8 @@
       <w:r>
         <w:rPr>
           <w:rFonts w:cs="B Nazanin" w:hint="cs"/>
-          <w:highlight w:val="yellow"/>
+          <w:color w:val="FFFFFF" w:themeColor="background1"/>
+          <w:highlight w:val="red"/>
           <w:rtl/>
           <w:lang w:bidi="fa-IR"/>
         </w:rPr>
@@ -1899,8 +1970,8 @@
       <w:r>
         <w:rPr>
           <w:rFonts w:cs="B Nazanin" w:hint="cs"/>
-          <w:color w:val="FD99CD"/>
-          <w:highlight w:val="yellow"/>
+          <w:color w:val="FFFFFF" w:themeColor="background1"/>
+          <w:highlight w:val="red"/>
           <w:rtl/>
           <w:lang w:bidi="fa-IR"/>
         </w:rPr>
@@ -1917,15 +1988,15 @@
         <w:bidi/>
         <w:ind w:left="1095"/>
         <w:rPr>
-          <w:color w:val="FD99CD"/>
-          <w:highlight w:val="yellow"/>
-        </w:rPr>
-      </w:pPr>
-      <w:r>
-        <w:rPr>
-          <w:rFonts w:cs="B Nazanin" w:hint="cs"/>
-          <w:color w:val="FD99CD"/>
-          <w:highlight w:val="yellow"/>
+          <w:color w:val="FFFFFF" w:themeColor="background1"/>
+          <w:highlight w:val="red"/>
+        </w:rPr>
+      </w:pPr>
+      <w:r>
+        <w:rPr>
+          <w:rFonts w:cs="B Nazanin" w:hint="cs"/>
+          <w:color w:val="FFFFFF" w:themeColor="background1"/>
+          <w:highlight w:val="red"/>
           <w:rtl/>
           <w:lang w:bidi="fa-IR"/>
         </w:rPr>
@@ -1934,8 +2005,8 @@
       <w:r>
         <w:rPr>
           <w:rFonts w:cs="B Nazanin" w:hint="cs"/>
-          <w:color w:val="FD99CD"/>
-          <w:highlight w:val="yellow"/>
+          <w:color w:val="FFFFFF" w:themeColor="background1"/>
+          <w:highlight w:val="red"/>
           <w:rtl/>
           <w:lang w:bidi="fa-IR"/>
         </w:rPr>
@@ -1946,7 +2017,8 @@
           <w:rFonts w:cs="B Nazanin" w:hint="cs"/>
           <w:b/>
           <w:bCs/>
-          <w:highlight w:val="yellow"/>
+          <w:color w:val="FFFFFF" w:themeColor="background1"/>
+          <w:highlight w:val="red"/>
           <w:rtl/>
           <w:lang w:bidi="fa-IR"/>
         </w:rPr>
@@ -1955,8 +2027,8 @@
       <w:r>
         <w:rPr>
           <w:rFonts w:cs="B Nazanin" w:hint="cs"/>
-          <w:color w:val="FD99CD"/>
-          <w:highlight w:val="yellow"/>
+          <w:color w:val="FFFFFF" w:themeColor="background1"/>
+          <w:highlight w:val="red"/>
           <w:rtl/>
           <w:lang w:bidi="fa-IR"/>
         </w:rPr>
@@ -2027,7 +2099,31 @@
           <w:rtl/>
           <w:lang w:bidi="fa-IR"/>
         </w:rPr>
-        <w:t>(بعد از سه شنبه)</w:t>
+        <w:t>(بعد از سه شنبه</w:t>
+      </w:r>
+      <w:r>
+        <w:rPr>
+          <w:rFonts w:cs="B Nazanin" w:hint="cs"/>
+          <w:color w:val="FFFFFF" w:themeColor="background1"/>
+          <w:sz w:val="24"/>
+          <w:szCs w:val="24"/>
+          <w:highlight w:val="blue"/>
+          <w:rtl/>
+          <w:lang w:bidi="fa-IR"/>
+        </w:rPr>
+        <w:t xml:space="preserve"> به تدریج ارسال خواهد شد</w:t>
+      </w:r>
+      <w:r>
+        <w:rPr>
+          <w:rFonts w:cs="B Nazanin" w:hint="cs"/>
+          <w:color w:val="FFFFFF" w:themeColor="background1"/>
+          <w:sz w:val="24"/>
+          <w:szCs w:val="24"/>
+          <w:highlight w:val="blue"/>
+          <w:rtl/>
+          <w:lang w:bidi="fa-IR"/>
+        </w:rPr>
+        <w:t>)</w:t>
       </w:r>
     </w:p>
     <w:p>
@@ -2191,13 +2287,15 @@
         <w:bidi/>
         <w:ind w:left="1080"/>
         <w:rPr>
-          <w:highlight w:val="yellow"/>
-        </w:rPr>
-      </w:pPr>
-      <w:r>
-        <w:rPr>
-          <w:rFonts w:cs="B Nazanin" w:hint="cs"/>
-          <w:highlight w:val="yellow"/>
+          <w:color w:val="FFFFFF" w:themeColor="background1"/>
+          <w:highlight w:val="red"/>
+        </w:rPr>
+      </w:pPr>
+      <w:r>
+        <w:rPr>
+          <w:rFonts w:cs="B Nazanin" w:hint="cs"/>
+          <w:color w:val="FFFFFF" w:themeColor="background1"/>
+          <w:highlight w:val="red"/>
           <w:rtl/>
           <w:lang w:bidi="fa-IR"/>
         </w:rPr>
@@ -2206,7 +2304,8 @@
       <w:r>
         <w:rPr>
           <w:rFonts w:cs="B Nazanin" w:hint="cs"/>
-          <w:highlight w:val="yellow"/>
+          <w:color w:val="FFFFFF" w:themeColor="background1"/>
+          <w:highlight w:val="red"/>
           <w:rtl/>
           <w:lang w:bidi="fa-IR"/>
         </w:rPr>
@@ -2215,7 +2314,8 @@
       <w:r>
         <w:rPr>
           <w:rFonts w:cs="B Nazanin" w:hint="cs"/>
-          <w:highlight w:val="yellow"/>
+          <w:color w:val="FFFFFF" w:themeColor="background1"/>
+          <w:highlight w:val="red"/>
           <w:rtl/>
           <w:lang w:bidi="fa-IR"/>
         </w:rPr>
@@ -2224,7 +2324,8 @@
       <w:r>
         <w:rPr>
           <w:rFonts w:cs="B Nazanin" w:hint="cs"/>
-          <w:highlight w:val="yellow"/>
+          <w:color w:val="FFFFFF" w:themeColor="background1"/>
+          <w:highlight w:val="red"/>
           <w:rtl/>
           <w:lang w:bidi="fa-IR"/>
         </w:rPr>
@@ -2233,7 +2334,8 @@
       <w:r>
         <w:rPr>
           <w:rFonts w:cs="B Nazanin" w:hint="cs"/>
-          <w:highlight w:val="yellow"/>
+          <w:color w:val="FFFFFF" w:themeColor="background1"/>
+          <w:highlight w:val="red"/>
           <w:rtl/>
           <w:lang w:bidi="fa-IR"/>
         </w:rPr>
@@ -2320,8 +2422,6 @@
         </w:rPr>
         <w:t>مدیریت پروژه</w:t>
       </w:r>
-      <w:bookmarkStart w:id="0" w:name="_GoBack"/>
-      <w:bookmarkEnd w:id="0"/>
     </w:p>
     <w:p>
       <w:pPr>
